--- a/Reference Table.docx
+++ b/Reference Table.docx
@@ -12,7 +12,14 @@
         <w:t>For the theory I used the “attention is all you need paper”</w:t>
       </w:r>
     </w:p>
-    <w:p/>
+    <w:p>
+      <w:r>
+        <w:t xml:space="preserve">My blog: </w:t>
+      </w:r>
+      <w:r>
+        <w:t>https://nammibharani.tech/elementor-569/</w:t>
+      </w:r>
+    </w:p>
     <w:tbl>
       <w:tblPr>
         <w:tblStyle w:val="TableGrid"/>
